--- a/Docs_DB_Init/DOCX/38_ProyectoSocialUniversitario_5100.docx
+++ b/Docs_DB_Init/DOCX/38_ProyectoSocialUniversitario_5100.docx
@@ -101,7 +101,7 @@
                 <w:sz w:val="24"/>
                 <w:szCs w:val="24"/>
               </w:rPr>
-              <w:t>XXX</w:t>
+              <w:t>Proyecto social universitario</w:t>
             </w:r>
           </w:p>
         </w:tc>
@@ -164,6 +164,15 @@
                 <w:szCs w:val="24"/>
               </w:rPr>
             </w:pPr>
+            <w:r>
+              <w:rPr>
+                <w:rFonts w:ascii="Times New Roman" w:hAnsi="Times New Roman"/>
+                <w:b/>
+                <w:sz w:val="24"/>
+                <w:szCs w:val="24"/>
+              </w:rPr>
+              <w:t>Proyecto Social Universitario de Ingeniería de Sistemas</w:t>
+            </w:r>
           </w:p>
         </w:tc>
       </w:tr>
@@ -230,7 +239,7 @@
                 <w:sz w:val="24"/>
                 <w:szCs w:val="24"/>
               </w:rPr>
-              <w:t>XXX</w:t>
+              <w:t>5100</w:t>
             </w:r>
           </w:p>
         </w:tc>
@@ -365,7 +374,7 @@
                 <w:sz w:val="24"/>
                 <w:szCs w:val="24"/>
               </w:rPr>
-              <w:t>XXX</w:t>
+              <w:t>El Proyecto Social Universitario (PSU) es una asignatura creada bajo los principios de formación integral del Proyecto Educativo de la Pontificia Universidad Javeriana. La cual busca generar en el ingeniero javeriano una actitud de reflexión y cambio, a través de la aplicación de sus conocimientos en actividades de capacitación y/o asesoría técnica, que contribuyan a la transformación del contexto en el que realiza su práctica social. Por medio de visitas a territorio y la participación en foros y paneles de discusión.</w:t>
             </w:r>
           </w:p>
         </w:tc>
@@ -441,7 +450,7 @@
                 <w:sz w:val="24"/>
                 <w:szCs w:val="24"/>
               </w:rPr>
-              <w:t>XXX</w:t>
+              <w:t>2</w:t>
             </w:r>
           </w:p>
         </w:tc>
@@ -494,7 +503,27 @@
                 <w:sz w:val="24"/>
                 <w:szCs w:val="24"/>
               </w:rPr>
-              <w:t>nscripción (Pre-requisitos)</w:t>
+              <w:t>nscripción (</w:t>
+            </w:r>
+            <w:proofErr w:type="spellStart"/>
+            <w:r>
+              <w:rPr>
+                <w:rFonts w:ascii="Times New Roman" w:hAnsi="Times New Roman"/>
+                <w:b/>
+                <w:sz w:val="24"/>
+                <w:szCs w:val="24"/>
+              </w:rPr>
+              <w:t>Pre-requisitos</w:t>
+            </w:r>
+            <w:proofErr w:type="spellEnd"/>
+            <w:r>
+              <w:rPr>
+                <w:rFonts w:ascii="Times New Roman" w:hAnsi="Times New Roman"/>
+                <w:b/>
+                <w:sz w:val="24"/>
+                <w:szCs w:val="24"/>
+              </w:rPr>
+              <w:t>)</w:t>
             </w:r>
           </w:p>
         </w:tc>
@@ -518,13 +547,455 @@
                 <w:color w:val="FF0000"/>
               </w:rPr>
             </w:pPr>
-            <w:r>
-              <w:rPr>
-                <w:rFonts w:ascii="Times New Roman" w:hAnsi="Times New Roman"/>
-                <w:sz w:val="24"/>
-                <w:szCs w:val="24"/>
-              </w:rPr>
-              <w:t>XXX</w:t>
+            <w:proofErr w:type="spellStart"/>
+            <w:r>
+              <w:rPr>
+                <w:rFonts w:ascii="Times New Roman" w:hAnsi="Times New Roman"/>
+                <w:sz w:val="24"/>
+                <w:szCs w:val="24"/>
+              </w:rPr>
+              <w:t>Req</w:t>
+            </w:r>
+            <w:proofErr w:type="spellEnd"/>
+            <w:r>
+              <w:rPr>
+                <w:rFonts w:ascii="Times New Roman" w:hAnsi="Times New Roman"/>
+                <w:sz w:val="24"/>
+                <w:szCs w:val="24"/>
+              </w:rPr>
+              <w:t xml:space="preserve"> </w:t>
+            </w:r>
+            <w:proofErr w:type="spellStart"/>
+            <w:r>
+              <w:rPr>
+                <w:rFonts w:ascii="Times New Roman" w:hAnsi="Times New Roman"/>
+                <w:sz w:val="24"/>
+                <w:szCs w:val="24"/>
+              </w:rPr>
+              <w:t>insc</w:t>
+            </w:r>
+            <w:proofErr w:type="spellEnd"/>
+            <w:r>
+              <w:rPr>
+                <w:rFonts w:ascii="Times New Roman" w:hAnsi="Times New Roman"/>
+                <w:sz w:val="24"/>
+                <w:szCs w:val="24"/>
+              </w:rPr>
+              <w:t>: //</w:t>
+            </w:r>
+            <w:proofErr w:type="spellStart"/>
+            <w:r>
+              <w:rPr>
+                <w:rFonts w:ascii="Times New Roman" w:hAnsi="Times New Roman"/>
+                <w:sz w:val="24"/>
+                <w:szCs w:val="24"/>
+              </w:rPr>
+              <w:t>Fund</w:t>
+            </w:r>
+            <w:proofErr w:type="spellEnd"/>
+            <w:r>
+              <w:rPr>
+                <w:rFonts w:ascii="Times New Roman" w:hAnsi="Times New Roman"/>
+                <w:sz w:val="24"/>
+                <w:szCs w:val="24"/>
+              </w:rPr>
+              <w:t xml:space="preserve"> de </w:t>
+            </w:r>
+            <w:proofErr w:type="spellStart"/>
+            <w:r>
+              <w:rPr>
+                <w:rFonts w:ascii="Times New Roman" w:hAnsi="Times New Roman"/>
+                <w:sz w:val="24"/>
+                <w:szCs w:val="24"/>
+              </w:rPr>
+              <w:t>Ing</w:t>
+            </w:r>
+            <w:proofErr w:type="spellEnd"/>
+            <w:r>
+              <w:rPr>
+                <w:rFonts w:ascii="Times New Roman" w:hAnsi="Times New Roman"/>
+                <w:sz w:val="24"/>
+                <w:szCs w:val="24"/>
+              </w:rPr>
+              <w:t xml:space="preserve"> </w:t>
+            </w:r>
+            <w:proofErr w:type="spellStart"/>
+            <w:r>
+              <w:rPr>
+                <w:rFonts w:ascii="Times New Roman" w:hAnsi="Times New Roman"/>
+                <w:sz w:val="24"/>
+                <w:szCs w:val="24"/>
+              </w:rPr>
+              <w:t>sw</w:t>
+            </w:r>
+            <w:proofErr w:type="spellEnd"/>
+            <w:r>
+              <w:rPr>
+                <w:rFonts w:ascii="Times New Roman" w:hAnsi="Times New Roman"/>
+                <w:sz w:val="24"/>
+                <w:szCs w:val="24"/>
+              </w:rPr>
+              <w:t>/ o /</w:t>
+            </w:r>
+            <w:proofErr w:type="spellStart"/>
+            <w:r>
+              <w:rPr>
+                <w:rFonts w:ascii="Times New Roman" w:hAnsi="Times New Roman"/>
+                <w:sz w:val="24"/>
+                <w:szCs w:val="24"/>
+              </w:rPr>
+              <w:t>Ing</w:t>
+            </w:r>
+            <w:proofErr w:type="spellEnd"/>
+            <w:r>
+              <w:rPr>
+                <w:rFonts w:ascii="Times New Roman" w:hAnsi="Times New Roman"/>
+                <w:sz w:val="24"/>
+                <w:szCs w:val="24"/>
+              </w:rPr>
+              <w:t xml:space="preserve"> </w:t>
+            </w:r>
+            <w:proofErr w:type="spellStart"/>
+            <w:r>
+              <w:rPr>
+                <w:rFonts w:ascii="Times New Roman" w:hAnsi="Times New Roman"/>
+                <w:sz w:val="24"/>
+                <w:szCs w:val="24"/>
+              </w:rPr>
+              <w:t>Sw</w:t>
+            </w:r>
+            <w:proofErr w:type="spellEnd"/>
+            <w:r>
+              <w:rPr>
+                <w:rFonts w:ascii="Times New Roman" w:hAnsi="Times New Roman"/>
+                <w:sz w:val="24"/>
+                <w:szCs w:val="24"/>
+              </w:rPr>
+              <w:t xml:space="preserve">/ y Ges </w:t>
+            </w:r>
+            <w:proofErr w:type="spellStart"/>
+            <w:r>
+              <w:rPr>
+                <w:rFonts w:ascii="Times New Roman" w:hAnsi="Times New Roman"/>
+                <w:sz w:val="24"/>
+                <w:szCs w:val="24"/>
+              </w:rPr>
+              <w:t>Proy</w:t>
+            </w:r>
+            <w:proofErr w:type="spellEnd"/>
+            <w:r>
+              <w:rPr>
+                <w:rFonts w:ascii="Times New Roman" w:hAnsi="Times New Roman"/>
+                <w:sz w:val="24"/>
+                <w:szCs w:val="24"/>
+              </w:rPr>
+              <w:t xml:space="preserve"> I y E/ o / </w:t>
+            </w:r>
+            <w:proofErr w:type="spellStart"/>
+            <w:r>
+              <w:rPr>
+                <w:rFonts w:ascii="Times New Roman" w:hAnsi="Times New Roman"/>
+                <w:sz w:val="24"/>
+                <w:szCs w:val="24"/>
+              </w:rPr>
+              <w:t>Eval</w:t>
+            </w:r>
+            <w:proofErr w:type="spellEnd"/>
+            <w:r>
+              <w:rPr>
+                <w:rFonts w:ascii="Times New Roman" w:hAnsi="Times New Roman"/>
+                <w:sz w:val="24"/>
+                <w:szCs w:val="24"/>
+              </w:rPr>
+              <w:t xml:space="preserve"> </w:t>
+            </w:r>
+            <w:proofErr w:type="spellStart"/>
+            <w:r>
+              <w:rPr>
+                <w:rFonts w:ascii="Times New Roman" w:hAnsi="Times New Roman"/>
+                <w:sz w:val="24"/>
+                <w:szCs w:val="24"/>
+              </w:rPr>
+              <w:t>proys</w:t>
+            </w:r>
+            <w:proofErr w:type="spellEnd"/>
+            <w:r>
+              <w:rPr>
+                <w:rFonts w:ascii="Times New Roman" w:hAnsi="Times New Roman"/>
+                <w:sz w:val="24"/>
+                <w:szCs w:val="24"/>
+              </w:rPr>
+              <w:t>/ y /</w:t>
+            </w:r>
+            <w:proofErr w:type="spellStart"/>
+            <w:r>
+              <w:rPr>
+                <w:rFonts w:ascii="Times New Roman" w:hAnsi="Times New Roman"/>
+                <w:sz w:val="24"/>
+                <w:szCs w:val="24"/>
+              </w:rPr>
+              <w:t>Sig</w:t>
+            </w:r>
+            <w:proofErr w:type="spellEnd"/>
+            <w:r>
+              <w:rPr>
+                <w:rFonts w:ascii="Times New Roman" w:hAnsi="Times New Roman"/>
+                <w:sz w:val="24"/>
+                <w:szCs w:val="24"/>
+              </w:rPr>
+              <w:t xml:space="preserve"> </w:t>
+            </w:r>
+            <w:proofErr w:type="spellStart"/>
+            <w:r>
+              <w:rPr>
+                <w:rFonts w:ascii="Times New Roman" w:hAnsi="Times New Roman"/>
+                <w:sz w:val="24"/>
+                <w:szCs w:val="24"/>
+              </w:rPr>
+              <w:t>Teol</w:t>
+            </w:r>
+            <w:proofErr w:type="spellEnd"/>
+            <w:r>
+              <w:rPr>
+                <w:rFonts w:ascii="Times New Roman" w:hAnsi="Times New Roman"/>
+                <w:sz w:val="24"/>
+                <w:szCs w:val="24"/>
+              </w:rPr>
+              <w:t xml:space="preserve">/ o / 2 Cr </w:t>
+            </w:r>
+            <w:proofErr w:type="spellStart"/>
+            <w:r>
+              <w:rPr>
+                <w:rFonts w:ascii="Times New Roman" w:hAnsi="Times New Roman"/>
+                <w:sz w:val="24"/>
+                <w:szCs w:val="24"/>
+              </w:rPr>
+              <w:t>Teol</w:t>
+            </w:r>
+            <w:proofErr w:type="spellEnd"/>
+            <w:r>
+              <w:rPr>
+                <w:rFonts w:ascii="Times New Roman" w:hAnsi="Times New Roman"/>
+                <w:sz w:val="24"/>
+                <w:szCs w:val="24"/>
+              </w:rPr>
+              <w:t xml:space="preserve">// O </w:t>
+            </w:r>
+            <w:proofErr w:type="spellStart"/>
+            <w:r>
+              <w:rPr>
+                <w:rFonts w:ascii="Times New Roman" w:hAnsi="Times New Roman"/>
+                <w:sz w:val="24"/>
+                <w:szCs w:val="24"/>
+              </w:rPr>
+              <w:t>Ing</w:t>
+            </w:r>
+            <w:proofErr w:type="spellEnd"/>
+            <w:r>
+              <w:rPr>
+                <w:rFonts w:ascii="Times New Roman" w:hAnsi="Times New Roman"/>
+                <w:sz w:val="24"/>
+                <w:szCs w:val="24"/>
+              </w:rPr>
+              <w:t xml:space="preserve"> </w:t>
+            </w:r>
+            <w:proofErr w:type="spellStart"/>
+            <w:r>
+              <w:rPr>
+                <w:rFonts w:ascii="Times New Roman" w:hAnsi="Times New Roman"/>
+                <w:sz w:val="24"/>
+                <w:szCs w:val="24"/>
+              </w:rPr>
+              <w:t>Sis</w:t>
+            </w:r>
+            <w:proofErr w:type="spellEnd"/>
+            <w:r>
+              <w:rPr>
+                <w:rFonts w:ascii="Times New Roman" w:hAnsi="Times New Roman"/>
+                <w:sz w:val="24"/>
+                <w:szCs w:val="24"/>
+              </w:rPr>
+              <w:t xml:space="preserve"> (antiguo p) //</w:t>
+            </w:r>
+            <w:proofErr w:type="spellStart"/>
+            <w:r>
+              <w:rPr>
+                <w:rFonts w:ascii="Times New Roman" w:hAnsi="Times New Roman"/>
+                <w:sz w:val="24"/>
+                <w:szCs w:val="24"/>
+              </w:rPr>
+              <w:t>Comun</w:t>
+            </w:r>
+            <w:proofErr w:type="spellEnd"/>
+            <w:r>
+              <w:rPr>
+                <w:rFonts w:ascii="Times New Roman" w:hAnsi="Times New Roman"/>
+                <w:sz w:val="24"/>
+                <w:szCs w:val="24"/>
+              </w:rPr>
+              <w:t xml:space="preserve"> y r/ y /Ges </w:t>
+            </w:r>
+            <w:proofErr w:type="spellStart"/>
+            <w:r>
+              <w:rPr>
+                <w:rFonts w:ascii="Times New Roman" w:hAnsi="Times New Roman"/>
+                <w:sz w:val="24"/>
+                <w:szCs w:val="24"/>
+              </w:rPr>
+              <w:t>Proy</w:t>
+            </w:r>
+            <w:proofErr w:type="spellEnd"/>
+            <w:r>
+              <w:rPr>
+                <w:rFonts w:ascii="Times New Roman" w:hAnsi="Times New Roman"/>
+                <w:sz w:val="24"/>
+                <w:szCs w:val="24"/>
+              </w:rPr>
+              <w:t xml:space="preserve"> I y E/ o / </w:t>
+            </w:r>
+            <w:proofErr w:type="spellStart"/>
+            <w:r>
+              <w:rPr>
+                <w:rFonts w:ascii="Times New Roman" w:hAnsi="Times New Roman"/>
+                <w:sz w:val="24"/>
+                <w:szCs w:val="24"/>
+              </w:rPr>
+              <w:t>Eval</w:t>
+            </w:r>
+            <w:proofErr w:type="spellEnd"/>
+            <w:r>
+              <w:rPr>
+                <w:rFonts w:ascii="Times New Roman" w:hAnsi="Times New Roman"/>
+                <w:sz w:val="24"/>
+                <w:szCs w:val="24"/>
+              </w:rPr>
+              <w:t xml:space="preserve"> </w:t>
+            </w:r>
+            <w:proofErr w:type="spellStart"/>
+            <w:r>
+              <w:rPr>
+                <w:rFonts w:ascii="Times New Roman" w:hAnsi="Times New Roman"/>
+                <w:sz w:val="24"/>
+                <w:szCs w:val="24"/>
+              </w:rPr>
+              <w:t>proy</w:t>
+            </w:r>
+            <w:proofErr w:type="spellEnd"/>
+            <w:r>
+              <w:rPr>
+                <w:rFonts w:ascii="Times New Roman" w:hAnsi="Times New Roman"/>
+                <w:sz w:val="24"/>
+                <w:szCs w:val="24"/>
+              </w:rPr>
+              <w:t>/ y /</w:t>
+            </w:r>
+            <w:proofErr w:type="spellStart"/>
+            <w:r>
+              <w:rPr>
+                <w:rFonts w:ascii="Times New Roman" w:hAnsi="Times New Roman"/>
+                <w:sz w:val="24"/>
+                <w:szCs w:val="24"/>
+              </w:rPr>
+              <w:t>Pens</w:t>
+            </w:r>
+            <w:proofErr w:type="spellEnd"/>
+            <w:r>
+              <w:rPr>
+                <w:rFonts w:ascii="Times New Roman" w:hAnsi="Times New Roman"/>
+                <w:sz w:val="24"/>
+                <w:szCs w:val="24"/>
+              </w:rPr>
+              <w:t xml:space="preserve"> </w:t>
+            </w:r>
+            <w:proofErr w:type="spellStart"/>
+            <w:r>
+              <w:rPr>
+                <w:rFonts w:ascii="Times New Roman" w:hAnsi="Times New Roman"/>
+                <w:sz w:val="24"/>
+                <w:szCs w:val="24"/>
+              </w:rPr>
+              <w:t>sis</w:t>
+            </w:r>
+            <w:proofErr w:type="spellEnd"/>
+            <w:r>
+              <w:rPr>
+                <w:rFonts w:ascii="Times New Roman" w:hAnsi="Times New Roman"/>
+                <w:sz w:val="24"/>
+                <w:szCs w:val="24"/>
+              </w:rPr>
+              <w:t>/ y /</w:t>
+            </w:r>
+            <w:proofErr w:type="spellStart"/>
+            <w:r>
+              <w:rPr>
+                <w:rFonts w:ascii="Times New Roman" w:hAnsi="Times New Roman"/>
+                <w:sz w:val="24"/>
+                <w:szCs w:val="24"/>
+              </w:rPr>
+              <w:t>Sis</w:t>
+            </w:r>
+            <w:proofErr w:type="spellEnd"/>
+            <w:r>
+              <w:rPr>
+                <w:rFonts w:ascii="Times New Roman" w:hAnsi="Times New Roman"/>
+                <w:sz w:val="24"/>
+                <w:szCs w:val="24"/>
+              </w:rPr>
+              <w:t xml:space="preserve"> </w:t>
+            </w:r>
+            <w:proofErr w:type="spellStart"/>
+            <w:r>
+              <w:rPr>
+                <w:rFonts w:ascii="Times New Roman" w:hAnsi="Times New Roman"/>
+                <w:sz w:val="24"/>
+                <w:szCs w:val="24"/>
+              </w:rPr>
+              <w:t>inf</w:t>
+            </w:r>
+            <w:proofErr w:type="spellEnd"/>
+            <w:r>
+              <w:rPr>
+                <w:rFonts w:ascii="Times New Roman" w:hAnsi="Times New Roman"/>
+                <w:sz w:val="24"/>
+                <w:szCs w:val="24"/>
+              </w:rPr>
+              <w:t>/ y /S O/ y /BD/ y /</w:t>
+            </w:r>
+            <w:proofErr w:type="spellStart"/>
+            <w:r>
+              <w:rPr>
+                <w:rFonts w:ascii="Times New Roman" w:hAnsi="Times New Roman"/>
+                <w:sz w:val="24"/>
+                <w:szCs w:val="24"/>
+              </w:rPr>
+              <w:t>Epist</w:t>
+            </w:r>
+            <w:proofErr w:type="spellEnd"/>
+            <w:r>
+              <w:rPr>
+                <w:rFonts w:ascii="Times New Roman" w:hAnsi="Times New Roman"/>
+                <w:sz w:val="24"/>
+                <w:szCs w:val="24"/>
+              </w:rPr>
+              <w:t xml:space="preserve"> </w:t>
+            </w:r>
+            <w:proofErr w:type="spellStart"/>
+            <w:r>
+              <w:rPr>
+                <w:rFonts w:ascii="Times New Roman" w:hAnsi="Times New Roman"/>
+                <w:sz w:val="24"/>
+                <w:szCs w:val="24"/>
+              </w:rPr>
+              <w:t>ing</w:t>
+            </w:r>
+            <w:proofErr w:type="spellEnd"/>
+            <w:r>
+              <w:rPr>
+                <w:rFonts w:ascii="Times New Roman" w:hAnsi="Times New Roman"/>
+                <w:sz w:val="24"/>
+                <w:szCs w:val="24"/>
+              </w:rPr>
+              <w:t>/o/ 2 Cr F//</w:t>
             </w:r>
           </w:p>
         </w:tc>
@@ -692,18 +1163,42 @@
               </w:numPr>
               <w:rPr>
                 <w:rFonts w:ascii="Times New Roman" w:hAnsi="Times New Roman"/>
-                <w:sz w:val="24"/>
-                <w:szCs w:val="24"/>
-              </w:rPr>
-            </w:pPr>
-            <w:r>
-              <w:rPr>
-                <w:rFonts w:ascii="Times New Roman" w:hAnsi="Times New Roman"/>
                 <w:bCs/>
                 <w:sz w:val="24"/>
                 <w:szCs w:val="24"/>
               </w:rPr>
-              <w:t>XXX</w:t>
+            </w:pPr>
+            <w:r>
+              <w:rPr>
+                <w:rFonts w:ascii="Times New Roman" w:hAnsi="Times New Roman"/>
+                <w:bCs/>
+                <w:sz w:val="24"/>
+                <w:szCs w:val="24"/>
+              </w:rPr>
+              <w:t xml:space="preserve">Ofrecer a los estudiantes un espacio de formación integral ignaciana que articule la relación del ejercicio profesional de la ingeniería con los retos sociales del país. </w:t>
+            </w:r>
+          </w:p>
+          <w:p>
+            <w:pPr>
+              <w:pStyle w:val="BodyText"/>
+              <w:numPr>
+                <w:ilvl w:val="0"/>
+                <w:numId w:val="3"/>
+              </w:numPr>
+              <w:rPr>
+                <w:rFonts w:ascii="Times New Roman" w:hAnsi="Times New Roman"/>
+                <w:sz w:val="24"/>
+                <w:szCs w:val="24"/>
+              </w:rPr>
+            </w:pPr>
+            <w:r>
+              <w:rPr>
+                <w:rFonts w:ascii="Times New Roman" w:hAnsi="Times New Roman"/>
+                <w:bCs/>
+                <w:sz w:val="24"/>
+                <w:szCs w:val="24"/>
+              </w:rPr>
+              <w:t>Brindar al estudiante una experiencia de servicio que le permita comprender el impacto y la responsabilidad, que en su actuar como ingeniero, puede llegar a tener dentro del proceso de transformación social.</w:t>
             </w:r>
           </w:p>
         </w:tc>
@@ -807,7 +1302,7 @@
                 <w:sz w:val="24"/>
                 <w:szCs w:val="24"/>
               </w:rPr>
-              <w:t>Al finalizar el curso el estudiante estará en capacidad de:</w:t>
+              <w:t xml:space="preserve">Al finalizar la asignatura el estudiante estará en capacidad de:  </w:t>
             </w:r>
           </w:p>
           <w:p>
@@ -815,22 +1310,115 @@
               <w:pStyle w:val="BodyText"/>
               <w:numPr>
                 <w:ilvl w:val="0"/>
-                <w:numId w:val="3"/>
+                <w:numId w:val="7"/>
               </w:numPr>
-              <w:rPr>
-                <w:rFonts w:ascii="Times New Roman" w:hAnsi="Times New Roman"/>
-                <w:sz w:val="24"/>
-                <w:szCs w:val="24"/>
-              </w:rPr>
-            </w:pPr>
-            <w:r>
-              <w:rPr>
-                <w:rFonts w:ascii="Times New Roman" w:hAnsi="Times New Roman"/>
-                <w:bCs/>
-                <w:sz w:val="24"/>
-                <w:szCs w:val="24"/>
-              </w:rPr>
-              <w:t>XXX</w:t>
+              <w:jc w:val="both"/>
+              <w:rPr>
+                <w:rFonts w:ascii="Times New Roman" w:hAnsi="Times New Roman"/>
+                <w:sz w:val="24"/>
+                <w:szCs w:val="24"/>
+              </w:rPr>
+            </w:pPr>
+            <w:r>
+              <w:rPr>
+                <w:rFonts w:ascii="Times New Roman" w:hAnsi="Times New Roman"/>
+                <w:sz w:val="24"/>
+                <w:szCs w:val="24"/>
+              </w:rPr>
+              <w:t xml:space="preserve">Relacionar el contexto social y ambiental con su ejercicio profesional (Disciplinar 1) (CDIO 4.1). </w:t>
+            </w:r>
+          </w:p>
+          <w:p>
+            <w:pPr>
+              <w:pStyle w:val="BodyText"/>
+              <w:numPr>
+                <w:ilvl w:val="0"/>
+                <w:numId w:val="7"/>
+              </w:numPr>
+              <w:jc w:val="both"/>
+              <w:rPr>
+                <w:rFonts w:ascii="Times New Roman" w:hAnsi="Times New Roman"/>
+                <w:sz w:val="24"/>
+                <w:szCs w:val="24"/>
+              </w:rPr>
+            </w:pPr>
+            <w:r>
+              <w:rPr>
+                <w:rFonts w:ascii="Times New Roman" w:hAnsi="Times New Roman"/>
+                <w:sz w:val="24"/>
+                <w:szCs w:val="24"/>
+              </w:rPr>
+              <w:lastRenderedPageBreak/>
+              <w:t xml:space="preserve">Aplicar la experiencia profesional y los conocimientos disciplinarios aprendidos en Ingeniería de Sistemas para identificar problemas y proponer soluciones a las necesidades de entidades y/o comunidades vulnerables (Disciplinar 2) (CDIO 2.1). </w:t>
+            </w:r>
+          </w:p>
+          <w:p>
+            <w:pPr>
+              <w:pStyle w:val="BodyText"/>
+              <w:numPr>
+                <w:ilvl w:val="0"/>
+                <w:numId w:val="7"/>
+              </w:numPr>
+              <w:jc w:val="both"/>
+              <w:rPr>
+                <w:rFonts w:ascii="Times New Roman" w:hAnsi="Times New Roman"/>
+                <w:sz w:val="24"/>
+                <w:szCs w:val="24"/>
+              </w:rPr>
+            </w:pPr>
+            <w:r>
+              <w:rPr>
+                <w:rFonts w:ascii="Times New Roman" w:hAnsi="Times New Roman"/>
+                <w:sz w:val="24"/>
+                <w:szCs w:val="24"/>
+              </w:rPr>
+              <w:t xml:space="preserve">Aplicar habilidades personales, importantes para el ejercicio de la profesión, en respuesta a necesidades y requerimientos de entidades o comunidades (Disciplinar 1,2) (CDIO 2.4). </w:t>
+            </w:r>
+          </w:p>
+          <w:p>
+            <w:pPr>
+              <w:pStyle w:val="BodyText"/>
+              <w:numPr>
+                <w:ilvl w:val="0"/>
+                <w:numId w:val="7"/>
+              </w:numPr>
+              <w:jc w:val="both"/>
+              <w:rPr>
+                <w:rFonts w:ascii="Times New Roman" w:hAnsi="Times New Roman"/>
+                <w:sz w:val="24"/>
+                <w:szCs w:val="24"/>
+              </w:rPr>
+            </w:pPr>
+            <w:r>
+              <w:rPr>
+                <w:rFonts w:ascii="Times New Roman" w:hAnsi="Times New Roman"/>
+                <w:sz w:val="24"/>
+                <w:szCs w:val="24"/>
+              </w:rPr>
+              <w:t xml:space="preserve">Identificar los retos éticos, profesionales y de equidad que debe asumir dentro en el ejercicio profesional (Disciplinar 4) (CDIO 2.5). </w:t>
+            </w:r>
+          </w:p>
+          <w:p>
+            <w:pPr>
+              <w:pStyle w:val="BodyText"/>
+              <w:numPr>
+                <w:ilvl w:val="0"/>
+                <w:numId w:val="7"/>
+              </w:numPr>
+              <w:jc w:val="both"/>
+              <w:rPr>
+                <w:rFonts w:ascii="Times New Roman" w:hAnsi="Times New Roman"/>
+                <w:sz w:val="24"/>
+                <w:szCs w:val="24"/>
+              </w:rPr>
+            </w:pPr>
+            <w:r>
+              <w:rPr>
+                <w:rFonts w:ascii="Times New Roman" w:hAnsi="Times New Roman"/>
+                <w:sz w:val="24"/>
+                <w:szCs w:val="24"/>
+              </w:rPr>
+              <w:t>Participar de manera responsable y comprometida con el equipo académico y comunitario de un proyecto social,  aportando al logro de los objetivos propuestos (Disciplinar 5) (CDIO 2.5 y CDIO 3.1)</w:t>
             </w:r>
           </w:p>
         </w:tc>
@@ -921,24 +1509,47 @@
           <w:p>
             <w:pPr>
               <w:pStyle w:val="BodyText"/>
-              <w:numPr>
-                <w:ilvl w:val="0"/>
-                <w:numId w:val="6"/>
-              </w:numPr>
-              <w:rPr>
-                <w:rFonts w:ascii="Times New Roman" w:hAnsi="Times New Roman"/>
-                <w:sz w:val="24"/>
-                <w:szCs w:val="24"/>
-              </w:rPr>
-            </w:pPr>
-            <w:r>
-              <w:rPr>
-                <w:rFonts w:ascii="Times New Roman" w:hAnsi="Times New Roman"/>
-                <w:bCs/>
-                <w:sz w:val="24"/>
-                <w:szCs w:val="24"/>
-              </w:rPr>
-              <w:t>XXX</w:t>
+              <w:rPr>
+                <w:rFonts w:ascii="Times New Roman" w:hAnsi="Times New Roman"/>
+                <w:sz w:val="24"/>
+                <w:szCs w:val="24"/>
+              </w:rPr>
+            </w:pPr>
+            <w:r>
+              <w:rPr>
+                <w:rFonts w:ascii="Times New Roman" w:hAnsi="Times New Roman"/>
+                <w:sz w:val="24"/>
+                <w:szCs w:val="24"/>
+              </w:rPr>
+              <w:t xml:space="preserve">Identificación de ideas y oportunidades de acción con base en las necesidades y requerimientos de las entidades y/o comunidades vulnerables. </w:t>
+            </w:r>
+          </w:p>
+          <w:p>
+            <w:pPr>
+              <w:pStyle w:val="BodyText"/>
+              <w:rPr>
+                <w:rFonts w:ascii="Times New Roman" w:hAnsi="Times New Roman"/>
+                <w:sz w:val="24"/>
+                <w:szCs w:val="24"/>
+              </w:rPr>
+            </w:pPr>
+          </w:p>
+          <w:p>
+            <w:pPr>
+              <w:pStyle w:val="BodyText"/>
+              <w:rPr>
+                <w:rFonts w:ascii="Times New Roman" w:hAnsi="Times New Roman"/>
+                <w:sz w:val="24"/>
+                <w:szCs w:val="24"/>
+              </w:rPr>
+            </w:pPr>
+            <w:r>
+              <w:rPr>
+                <w:rFonts w:ascii="Times New Roman" w:hAnsi="Times New Roman"/>
+                <w:sz w:val="24"/>
+                <w:szCs w:val="24"/>
+              </w:rPr>
+              <w:t>Estructuración de proyectos de asesoría técnica y/o capacitación que den respuesta a las necesidades y requerimientos de la comunidad con base en los recursos disponibles, utilizando los conocimientos de ingeniería de sistemas.</w:t>
             </w:r>
           </w:p>
         </w:tc>
@@ -1042,7 +1653,7 @@
                 <w:sz w:val="24"/>
                 <w:szCs w:val="24"/>
               </w:rPr>
-              <w:t>XXX</w:t>
+              <w:t>Las actividades de clase están centradas en desarrollar habilidades que permitan al estudiante aplicar sus conocimientos en ingeniería en problemáticas de una comunidad, identificando características del contexto, necesidades del territorio y oportunidades de acción. Para esto se realizarán salidas de campo y visitas a territorio, así como foros de discusión y paneles de experiencia. Realizando reflexiones en torno a las temáticas abordadas y a las experiencias obtenidas en campo.</w:t>
             </w:r>
           </w:p>
         </w:tc>
@@ -1134,24 +1745,174 @@
           <w:p>
             <w:pPr>
               <w:pStyle w:val="BodyText"/>
-              <w:numPr>
-                <w:ilvl w:val="0"/>
-                <w:numId w:val="3"/>
-              </w:numPr>
-              <w:rPr>
-                <w:rFonts w:ascii="Times New Roman" w:hAnsi="Times New Roman"/>
-                <w:sz w:val="24"/>
-                <w:szCs w:val="24"/>
-              </w:rPr>
-            </w:pPr>
-            <w:r>
-              <w:rPr>
-                <w:rFonts w:ascii="Times New Roman" w:hAnsi="Times New Roman"/>
-                <w:bCs/>
-                <w:sz w:val="24"/>
-                <w:szCs w:val="24"/>
-              </w:rPr>
-              <w:t>XXX</w:t>
+              <w:rPr>
+                <w:rFonts w:ascii="Times New Roman" w:hAnsi="Times New Roman"/>
+                <w:sz w:val="24"/>
+                <w:szCs w:val="24"/>
+              </w:rPr>
+            </w:pPr>
+            <w:r>
+              <w:rPr>
+                <w:rFonts w:ascii="Times New Roman" w:hAnsi="Times New Roman"/>
+                <w:sz w:val="24"/>
+                <w:szCs w:val="24"/>
+              </w:rPr>
+              <w:t xml:space="preserve">Las estrategias de evaluación están centradas en la valoración de los resultados de aprendizaje esperado de la asignatura; las cuales pueden ser formativas que suscitan la comprensión y construcción de </w:t>
+            </w:r>
+            <w:proofErr w:type="spellStart"/>
+            <w:r>
+              <w:rPr>
+                <w:rFonts w:ascii="Times New Roman" w:hAnsi="Times New Roman"/>
+                <w:sz w:val="24"/>
+                <w:szCs w:val="24"/>
+              </w:rPr>
+              <w:t>conocimiento,¿y</w:t>
+            </w:r>
+            <w:proofErr w:type="spellEnd"/>
+            <w:r>
+              <w:rPr>
+                <w:rFonts w:ascii="Times New Roman" w:hAnsi="Times New Roman"/>
+                <w:sz w:val="24"/>
+                <w:szCs w:val="24"/>
+              </w:rPr>
+              <w:t xml:space="preserve"> sumativas que </w:t>
+            </w:r>
+            <w:proofErr w:type="spellStart"/>
+            <w:r>
+              <w:rPr>
+                <w:rFonts w:ascii="Times New Roman" w:hAnsi="Times New Roman"/>
+                <w:sz w:val="24"/>
+                <w:szCs w:val="24"/>
+              </w:rPr>
+              <w:t>incluyen¿porcentajes</w:t>
+            </w:r>
+            <w:proofErr w:type="spellEnd"/>
+            <w:r>
+              <w:rPr>
+                <w:rFonts w:ascii="Times New Roman" w:hAnsi="Times New Roman"/>
+                <w:sz w:val="24"/>
+                <w:szCs w:val="24"/>
+              </w:rPr>
+              <w:t xml:space="preserve"> de evaluación con el fin de corroborar el logro de los aprendizajes y el desarrollo de las competencias en los estudiantes. Las estrategias de evaluación de la asignatura son: </w:t>
+            </w:r>
+          </w:p>
+          <w:p>
+            <w:pPr>
+              <w:pStyle w:val="BodyText"/>
+              <w:rPr>
+                <w:rFonts w:ascii="Times New Roman" w:hAnsi="Times New Roman"/>
+                <w:sz w:val="24"/>
+                <w:szCs w:val="24"/>
+              </w:rPr>
+            </w:pPr>
+          </w:p>
+          <w:p>
+            <w:pPr>
+              <w:pStyle w:val="BodyText"/>
+              <w:rPr>
+                <w:rFonts w:ascii="Times New Roman" w:hAnsi="Times New Roman"/>
+                <w:sz w:val="24"/>
+                <w:szCs w:val="24"/>
+              </w:rPr>
+            </w:pPr>
+            <w:r>
+              <w:rPr>
+                <w:rFonts w:ascii="Times New Roman" w:hAnsi="Times New Roman"/>
+                <w:sz w:val="24"/>
+                <w:szCs w:val="24"/>
+              </w:rPr>
+              <w:lastRenderedPageBreak/>
+              <w:t xml:space="preserve">Análisis de Contexto y estructuración del proyecto 20% (Documento de contexto) </w:t>
+            </w:r>
+          </w:p>
+          <w:p>
+            <w:pPr>
+              <w:pStyle w:val="BodyText"/>
+              <w:rPr>
+                <w:rFonts w:ascii="Times New Roman" w:hAnsi="Times New Roman"/>
+                <w:sz w:val="24"/>
+                <w:szCs w:val="24"/>
+              </w:rPr>
+            </w:pPr>
+            <w:r>
+              <w:rPr>
+                <w:rFonts w:ascii="Times New Roman" w:hAnsi="Times New Roman"/>
+                <w:sz w:val="24"/>
+                <w:szCs w:val="24"/>
+              </w:rPr>
+              <w:t xml:space="preserve">Asistencia a la entidad                                                     5 % </w:t>
+            </w:r>
+          </w:p>
+          <w:p>
+            <w:pPr>
+              <w:pStyle w:val="BodyText"/>
+              <w:rPr>
+                <w:rFonts w:ascii="Times New Roman" w:hAnsi="Times New Roman"/>
+                <w:sz w:val="24"/>
+                <w:szCs w:val="24"/>
+              </w:rPr>
+            </w:pPr>
+            <w:r>
+              <w:rPr>
+                <w:rFonts w:ascii="Times New Roman" w:hAnsi="Times New Roman"/>
+                <w:sz w:val="24"/>
+                <w:szCs w:val="24"/>
+              </w:rPr>
+              <w:t xml:space="preserve">Cumplimiento de los objetivos del proyecto              20% (en conjunto con el interlocutor) </w:t>
+            </w:r>
+          </w:p>
+          <w:p>
+            <w:pPr>
+              <w:pStyle w:val="BodyText"/>
+              <w:rPr>
+                <w:rFonts w:ascii="Times New Roman" w:hAnsi="Times New Roman"/>
+                <w:sz w:val="24"/>
+                <w:szCs w:val="24"/>
+              </w:rPr>
+            </w:pPr>
+            <w:r>
+              <w:rPr>
+                <w:rFonts w:ascii="Times New Roman" w:hAnsi="Times New Roman"/>
+                <w:sz w:val="24"/>
+                <w:szCs w:val="24"/>
+              </w:rPr>
+              <w:t xml:space="preserve">Informes parciales de entregables realizados            25% (de acuerdo a la planeación realizada) </w:t>
+            </w:r>
+          </w:p>
+          <w:p>
+            <w:pPr>
+              <w:pStyle w:val="BodyText"/>
+              <w:rPr>
+                <w:rFonts w:ascii="Times New Roman" w:hAnsi="Times New Roman"/>
+                <w:sz w:val="24"/>
+                <w:szCs w:val="24"/>
+              </w:rPr>
+            </w:pPr>
+            <w:r>
+              <w:rPr>
+                <w:rFonts w:ascii="Times New Roman" w:hAnsi="Times New Roman"/>
+                <w:sz w:val="24"/>
+                <w:szCs w:val="24"/>
+              </w:rPr>
+              <w:t xml:space="preserve">Presentación e Informe final:                                         10% </w:t>
+            </w:r>
+          </w:p>
+          <w:p>
+            <w:pPr>
+              <w:pStyle w:val="BodyText"/>
+              <w:rPr>
+                <w:rFonts w:ascii="Times New Roman" w:hAnsi="Times New Roman"/>
+                <w:sz w:val="24"/>
+                <w:szCs w:val="24"/>
+              </w:rPr>
+            </w:pPr>
+            <w:r>
+              <w:rPr>
+                <w:rFonts w:ascii="Times New Roman" w:hAnsi="Times New Roman"/>
+                <w:sz w:val="24"/>
+                <w:szCs w:val="24"/>
+              </w:rPr>
+              <w:t>Asistencia a clase, reuniones y talleres                         20%</w:t>
             </w:r>
           </w:p>
         </w:tc>
@@ -1242,25 +2003,19 @@
           <w:p>
             <w:pPr>
               <w:pStyle w:val="BodyText"/>
-              <w:numPr>
-                <w:ilvl w:val="0"/>
-                <w:numId w:val="3"/>
-              </w:numPr>
-              <w:rPr>
-                <w:rFonts w:ascii="Times New Roman" w:hAnsi="Times New Roman"/>
-                <w:sz w:val="24"/>
-                <w:szCs w:val="24"/>
-              </w:rPr>
-            </w:pPr>
-            <w:r>
-              <w:rPr>
-                <w:rFonts w:ascii="Times New Roman" w:hAnsi="Times New Roman"/>
-                <w:bCs/>
-                <w:sz w:val="24"/>
-                <w:szCs w:val="24"/>
-              </w:rPr>
-              <w:lastRenderedPageBreak/>
-              <w:t>XXX</w:t>
+              <w:rPr>
+                <w:rFonts w:ascii="Times New Roman" w:hAnsi="Times New Roman"/>
+                <w:sz w:val="24"/>
+                <w:szCs w:val="24"/>
+              </w:rPr>
+            </w:pPr>
+            <w:r>
+              <w:rPr>
+                <w:rFonts w:ascii="Times New Roman" w:hAnsi="Times New Roman"/>
+                <w:sz w:val="24"/>
+                <w:szCs w:val="24"/>
+              </w:rPr>
+              <w:t>Bibliografía de acuerdo al tipo de proyecto.</w:t>
             </w:r>
           </w:p>
         </w:tc>
@@ -1590,6 +2345,118 @@
     </w:lvl>
   </w:abstractNum>
   <w:abstractNum w:abstractNumId="1" w15:restartNumberingAfterBreak="0">
+    <w:nsid w:val="57272C7F"/>
+    <w:multiLevelType w:val="hybridMultilevel"/>
+    <w:tmpl w:val="4172459C"/>
+    <w:lvl w:ilvl="0" w:tplc="B20E4F3C">
+      <w:numFmt w:val="bullet"/>
+      <w:lvlText w:val="-"/>
+      <w:lvlJc w:val="left"/>
+      <w:pPr>
+        <w:ind w:left="720" w:hanging="360"/>
+      </w:pPr>
+      <w:rPr>
+        <w:rFonts w:ascii="Times New Roman" w:eastAsia="Calibri" w:hAnsi="Times New Roman" w:cs="Times New Roman" w:hint="default"/>
+      </w:rPr>
+    </w:lvl>
+    <w:lvl w:ilvl="1" w:tplc="04090003" w:tentative="1">
+      <w:start w:val="1"/>
+      <w:numFmt w:val="bullet"/>
+      <w:lvlText w:val="o"/>
+      <w:lvlJc w:val="left"/>
+      <w:pPr>
+        <w:ind w:left="1440" w:hanging="360"/>
+      </w:pPr>
+      <w:rPr>
+        <w:rFonts w:ascii="Courier New" w:hAnsi="Courier New" w:cs="Courier New" w:hint="default"/>
+      </w:rPr>
+    </w:lvl>
+    <w:lvl w:ilvl="2" w:tplc="04090005" w:tentative="1">
+      <w:start w:val="1"/>
+      <w:numFmt w:val="bullet"/>
+      <w:lvlText w:val=""/>
+      <w:lvlJc w:val="left"/>
+      <w:pPr>
+        <w:ind w:left="2160" w:hanging="360"/>
+      </w:pPr>
+      <w:rPr>
+        <w:rFonts w:ascii="Wingdings" w:hAnsi="Wingdings" w:hint="default"/>
+      </w:rPr>
+    </w:lvl>
+    <w:lvl w:ilvl="3" w:tplc="04090001" w:tentative="1">
+      <w:start w:val="1"/>
+      <w:numFmt w:val="bullet"/>
+      <w:lvlText w:val=""/>
+      <w:lvlJc w:val="left"/>
+      <w:pPr>
+        <w:ind w:left="2880" w:hanging="360"/>
+      </w:pPr>
+      <w:rPr>
+        <w:rFonts w:ascii="Symbol" w:hAnsi="Symbol" w:hint="default"/>
+      </w:rPr>
+    </w:lvl>
+    <w:lvl w:ilvl="4" w:tplc="04090003" w:tentative="1">
+      <w:start w:val="1"/>
+      <w:numFmt w:val="bullet"/>
+      <w:lvlText w:val="o"/>
+      <w:lvlJc w:val="left"/>
+      <w:pPr>
+        <w:ind w:left="3600" w:hanging="360"/>
+      </w:pPr>
+      <w:rPr>
+        <w:rFonts w:ascii="Courier New" w:hAnsi="Courier New" w:cs="Courier New" w:hint="default"/>
+      </w:rPr>
+    </w:lvl>
+    <w:lvl w:ilvl="5" w:tplc="04090005" w:tentative="1">
+      <w:start w:val="1"/>
+      <w:numFmt w:val="bullet"/>
+      <w:lvlText w:val=""/>
+      <w:lvlJc w:val="left"/>
+      <w:pPr>
+        <w:ind w:left="4320" w:hanging="360"/>
+      </w:pPr>
+      <w:rPr>
+        <w:rFonts w:ascii="Wingdings" w:hAnsi="Wingdings" w:hint="default"/>
+      </w:rPr>
+    </w:lvl>
+    <w:lvl w:ilvl="6" w:tplc="04090001" w:tentative="1">
+      <w:start w:val="1"/>
+      <w:numFmt w:val="bullet"/>
+      <w:lvlText w:val=""/>
+      <w:lvlJc w:val="left"/>
+      <w:pPr>
+        <w:ind w:left="5040" w:hanging="360"/>
+      </w:pPr>
+      <w:rPr>
+        <w:rFonts w:ascii="Symbol" w:hAnsi="Symbol" w:hint="default"/>
+      </w:rPr>
+    </w:lvl>
+    <w:lvl w:ilvl="7" w:tplc="04090003" w:tentative="1">
+      <w:start w:val="1"/>
+      <w:numFmt w:val="bullet"/>
+      <w:lvlText w:val="o"/>
+      <w:lvlJc w:val="left"/>
+      <w:pPr>
+        <w:ind w:left="5760" w:hanging="360"/>
+      </w:pPr>
+      <w:rPr>
+        <w:rFonts w:ascii="Courier New" w:hAnsi="Courier New" w:cs="Courier New" w:hint="default"/>
+      </w:rPr>
+    </w:lvl>
+    <w:lvl w:ilvl="8" w:tplc="04090005" w:tentative="1">
+      <w:start w:val="1"/>
+      <w:numFmt w:val="bullet"/>
+      <w:lvlText w:val=""/>
+      <w:lvlJc w:val="left"/>
+      <w:pPr>
+        <w:ind w:left="6480" w:hanging="360"/>
+      </w:pPr>
+      <w:rPr>
+        <w:rFonts w:ascii="Wingdings" w:hAnsi="Wingdings" w:hint="default"/>
+      </w:rPr>
+    </w:lvl>
+  </w:abstractNum>
+  <w:abstractNum w:abstractNumId="2" w15:restartNumberingAfterBreak="0">
     <w:nsid w:val="58766FD0"/>
     <w:multiLevelType w:val="multilevel"/>
     <w:tmpl w:val="84900676"/>
@@ -1738,7 +2605,7 @@
       </w:rPr>
     </w:lvl>
   </w:abstractNum>
-  <w:abstractNum w:abstractNumId="2" w15:restartNumberingAfterBreak="0">
+  <w:abstractNum w:abstractNumId="3" w15:restartNumberingAfterBreak="0">
     <w:nsid w:val="5EE1399E"/>
     <w:multiLevelType w:val="hybridMultilevel"/>
     <w:tmpl w:val="D82EFBE6"/>
@@ -1827,7 +2694,7 @@
       </w:pPr>
     </w:lvl>
   </w:abstractNum>
-  <w:abstractNum w:abstractNumId="3" w15:restartNumberingAfterBreak="0">
+  <w:abstractNum w:abstractNumId="4" w15:restartNumberingAfterBreak="0">
     <w:nsid w:val="67B13AFB"/>
     <w:multiLevelType w:val="hybridMultilevel"/>
     <w:tmpl w:val="CC90516C"/>
@@ -1940,7 +2807,7 @@
       </w:rPr>
     </w:lvl>
   </w:abstractNum>
-  <w:abstractNum w:abstractNumId="4" w15:restartNumberingAfterBreak="0">
+  <w:abstractNum w:abstractNumId="5" w15:restartNumberingAfterBreak="0">
     <w:nsid w:val="723227FC"/>
     <w:multiLevelType w:val="hybridMultilevel"/>
     <w:tmpl w:val="63EA6E56"/>
@@ -2053,7 +2920,7 @@
       </w:rPr>
     </w:lvl>
   </w:abstractNum>
-  <w:abstractNum w:abstractNumId="5" w15:restartNumberingAfterBreak="0">
+  <w:abstractNum w:abstractNumId="6" w15:restartNumberingAfterBreak="0">
     <w:nsid w:val="78EF4100"/>
     <w:multiLevelType w:val="hybridMultilevel"/>
     <w:tmpl w:val="D0BC4DAE"/>
@@ -2140,22 +3007,25 @@
     </w:lvl>
   </w:abstractNum>
   <w:num w:numId="1" w16cid:durableId="671835851">
-    <w:abstractNumId w:val="1"/>
+    <w:abstractNumId w:val="2"/>
   </w:num>
   <w:num w:numId="2" w16cid:durableId="1032535287">
     <w:abstractNumId w:val="0"/>
   </w:num>
   <w:num w:numId="3" w16cid:durableId="2091728162">
+    <w:abstractNumId w:val="5"/>
+  </w:num>
+  <w:num w:numId="4" w16cid:durableId="1611400283">
+    <w:abstractNumId w:val="6"/>
+  </w:num>
+  <w:num w:numId="5" w16cid:durableId="1763842349">
     <w:abstractNumId w:val="4"/>
   </w:num>
-  <w:num w:numId="4" w16cid:durableId="1611400283">
-    <w:abstractNumId w:val="5"/>
-  </w:num>
-  <w:num w:numId="5" w16cid:durableId="1763842349">
+  <w:num w:numId="6" w16cid:durableId="256909129">
     <w:abstractNumId w:val="3"/>
   </w:num>
-  <w:num w:numId="6" w16cid:durableId="256909129">
-    <w:abstractNumId w:val="2"/>
+  <w:num w:numId="7" w16cid:durableId="111215531">
+    <w:abstractNumId w:val="1"/>
   </w:num>
 </w:numbering>
 </file>
